--- a/国战/国战将池（冬）.docx
+++ b/国战/国战将池（冬）.docx
@@ -440,132 +440,132 @@
     <w:p>
       <w:pPr>
         <w:rPr>
+          <w:rFonts w:asciiTheme="minorEastAsia" w:eastAsia="DengXian" w:hAnsiTheme="minorEastAsia" w:cs="游明朝"/>
+          <w:lang w:eastAsia="zh-CN"/>
+        </w:rPr>
+      </w:pPr>
+      <w:r>
+        <w:rPr>
           <w:rFonts w:asciiTheme="minorEastAsia" w:eastAsia="DengXian" w:hAnsiTheme="minorEastAsia" w:cs="游明朝" w:hint="eastAsia"/>
           <w:lang w:eastAsia="zh-CN"/>
         </w:rPr>
+        <w:t>剩下</w:t>
+      </w:r>
+      <w:r>
+        <w:rPr>
+          <w:rFonts w:asciiTheme="minorEastAsia" w:eastAsia="DengXian" w:hAnsiTheme="minorEastAsia" w:cs="游明朝" w:hint="eastAsia"/>
+          <w:lang w:eastAsia="zh-CN"/>
+        </w:rPr>
+        <w:t>3</w:t>
+      </w:r>
+      <w:r>
+        <w:rPr>
+          <w:rFonts w:asciiTheme="minorEastAsia" w:eastAsia="DengXian" w:hAnsiTheme="minorEastAsia" w:cs="游明朝" w:hint="eastAsia"/>
+          <w:lang w:eastAsia="zh-CN"/>
+        </w:rPr>
+        <w:t>个不知道怎么选。。</w:t>
+      </w:r>
+    </w:p>
+    <w:p>
+      <w:pPr>
+        <w:rPr>
+          <w:rFonts w:ascii="DengXian" w:eastAsia="DengXian" w:hAnsi="DengXian" w:cs="游明朝"/>
+          <w:lang w:eastAsia="zh-CN"/>
+        </w:rPr>
       </w:pPr>
       <w:r>
         <w:rPr>
+          <w:rFonts w:asciiTheme="minorEastAsia" w:hAnsiTheme="minorEastAsia" w:cs="游明朝"/>
+          <w:lang w:eastAsia="zh-CN"/>
+        </w:rPr>
+        <w:t>莉莉白</w:t>
+      </w:r>
+      <w:r>
+        <w:rPr>
           <w:rFonts w:asciiTheme="minorEastAsia" w:eastAsia="DengXian" w:hAnsiTheme="minorEastAsia" w:cs="游明朝" w:hint="eastAsia"/>
           <w:lang w:eastAsia="zh-CN"/>
         </w:rPr>
-        <w:t>剩下</w:t>
-      </w:r>
+        <w:t xml:space="preserve"> </w:t>
+      </w:r>
+      <w:r>
+        <w:rPr>
+          <w:rFonts w:asciiTheme="minorEastAsia" w:hAnsiTheme="minorEastAsia" w:cs="游明朝"/>
+          <w:lang w:eastAsia="zh-CN"/>
+        </w:rPr>
+        <w:t>slm幽幽子</w:t>
+      </w:r>
+      <w:r>
+        <w:rPr>
+          <w:rFonts w:ascii="DengXian" w:eastAsia="DengXian" w:hAnsi="DengXian" w:cs="游明朝" w:hint="eastAsia"/>
+          <w:lang w:eastAsia="zh-CN"/>
+        </w:rPr>
+        <w:t>（独立成将的情况下）</w:t>
+      </w:r>
+    </w:p>
+    <w:p>
+      <w:pPr>
+        <w:rPr>
+          <w:rFonts w:ascii="DengXian" w:eastAsia="DengXian" w:hAnsi="DengXian" w:cs="游明朝"/>
+          <w:lang w:eastAsia="zh-CN"/>
+        </w:rPr>
+      </w:pPr>
+      <w:r>
+        <w:rPr>
+          <w:rFonts w:ascii="DengXian" w:eastAsia="DengXian" w:hAnsi="DengXian" w:cs="游明朝" w:hint="eastAsia"/>
+          <w:lang w:eastAsia="zh-CN"/>
+        </w:rPr>
+        <w:t xml:space="preserve">莲子 梅丽  </w:t>
+      </w:r>
+    </w:p>
+    <w:p>
+      <w:pPr>
+        <w:rPr>
+          <w:rFonts w:ascii="DengXian" w:eastAsia="DengXian" w:hAnsi="DengXian" w:cs="游明朝"/>
+          <w:lang w:eastAsia="zh-CN"/>
+        </w:rPr>
+      </w:pPr>
+      <w:r>
+        <w:rPr>
+          <w:rFonts w:ascii="DengXian" w:eastAsia="DengXian" w:hAnsi="DengXian" w:cs="游明朝" w:hint="eastAsia"/>
+          <w:lang w:eastAsia="zh-CN"/>
+        </w:rPr>
+        <w:t xml:space="preserve">桑尼  </w:t>
+      </w:r>
+      <w:r>
+        <w:rPr>
+          <w:rFonts w:ascii="DengXian" w:eastAsia="DengXian" w:hAnsi="DengXian" w:cs="游明朝" w:hint="eastAsia"/>
+          <w:lang w:eastAsia="zh-CN"/>
+        </w:rPr>
+        <w:t>露娜 斯塔（）</w:t>
+      </w:r>
+    </w:p>
+    <w:p>
+      <w:pPr>
+        <w:rPr>
+          <w:rFonts w:asciiTheme="minorEastAsia" w:eastAsia="DengXian" w:hAnsiTheme="minorEastAsia" w:cs="游明朝"/>
+          <w:lang w:eastAsia="zh-CN"/>
+        </w:rPr>
+      </w:pPr>
       <w:r>
         <w:rPr>
           <w:rFonts w:asciiTheme="minorEastAsia" w:eastAsia="DengXian" w:hAnsiTheme="minorEastAsia" w:cs="游明朝" w:hint="eastAsia"/>
           <w:lang w:eastAsia="zh-CN"/>
         </w:rPr>
-        <w:t>3</w:t>
-      </w:r>
-      <w:r>
-        <w:rPr>
-          <w:rFonts w:asciiTheme="minorEastAsia" w:eastAsia="DengXian" w:hAnsiTheme="minorEastAsia" w:cs="游明朝" w:hint="eastAsia"/>
-          <w:lang w:eastAsia="zh-CN"/>
-        </w:rPr>
-        <w:t>个不知道怎么选。。</w:t>
+        <w:t>骚灵拆开（出单体国战版）</w:t>
       </w:r>
     </w:p>
     <w:p>
       <w:pPr>
         <w:rPr>
-          <w:rFonts w:ascii="DengXian" w:eastAsia="DengXian" w:hAnsi="DengXian" w:cs="游明朝"/>
+          <w:rFonts w:asciiTheme="minorEastAsia" w:eastAsia="DengXian" w:hAnsiTheme="minorEastAsia" w:cs="游明朝"/>
           <w:lang w:eastAsia="zh-CN"/>
         </w:rPr>
       </w:pPr>
-      <w:r>
-        <w:rPr>
-          <w:rFonts w:asciiTheme="minorEastAsia" w:hAnsiTheme="minorEastAsia" w:cs="游明朝"/>
-          <w:lang w:eastAsia="zh-CN"/>
-        </w:rPr>
-        <w:t>莉莉白</w:t>
-      </w:r>
-      <w:r>
-        <w:rPr>
-          <w:rFonts w:asciiTheme="minorEastAsia" w:eastAsia="DengXian" w:hAnsiTheme="minorEastAsia" w:cs="游明朝" w:hint="eastAsia"/>
-          <w:lang w:eastAsia="zh-CN"/>
-        </w:rPr>
-        <w:t xml:space="preserve"> </w:t>
-      </w:r>
-      <w:r>
-        <w:rPr>
-          <w:rFonts w:asciiTheme="minorEastAsia" w:hAnsiTheme="minorEastAsia" w:cs="游明朝"/>
-          <w:lang w:eastAsia="zh-CN"/>
-        </w:rPr>
-        <w:t>slm幽幽子</w:t>
-      </w:r>
-      <w:r>
-        <w:rPr>
-          <w:rFonts w:ascii="DengXian" w:eastAsia="DengXian" w:hAnsi="DengXian" w:cs="游明朝" w:hint="eastAsia"/>
-          <w:lang w:eastAsia="zh-CN"/>
-        </w:rPr>
-        <w:t>（独立成将的情况下）</w:t>
-      </w:r>
     </w:p>
     <w:p>
       <w:pPr>
         <w:rPr>
-          <w:rFonts w:ascii="DengXian" w:eastAsia="DengXian" w:hAnsi="DengXian" w:cs="游明朝"/>
-          <w:lang w:eastAsia="zh-CN"/>
-        </w:rPr>
-      </w:pPr>
-      <w:r>
-        <w:rPr>
-          <w:rFonts w:ascii="DengXian" w:eastAsia="DengXian" w:hAnsi="DengXian" w:cs="游明朝" w:hint="eastAsia"/>
-          <w:lang w:eastAsia="zh-CN"/>
-        </w:rPr>
-        <w:t xml:space="preserve">莲子 梅丽  </w:t>
-      </w:r>
-    </w:p>
-    <w:p>
-      <w:pPr>
-        <w:rPr>
-          <w:rFonts w:ascii="DengXian" w:eastAsia="DengXian" w:hAnsi="DengXian" w:cs="游明朝"/>
-          <w:lang w:eastAsia="zh-CN"/>
-        </w:rPr>
-      </w:pPr>
-      <w:r>
-        <w:rPr>
-          <w:rFonts w:ascii="DengXian" w:eastAsia="DengXian" w:hAnsi="DengXian" w:cs="游明朝" w:hint="eastAsia"/>
-          <w:lang w:eastAsia="zh-CN"/>
-        </w:rPr>
-        <w:t xml:space="preserve">桑尼  </w:t>
-      </w:r>
-      <w:r>
-        <w:rPr>
-          <w:rFonts w:ascii="DengXian" w:eastAsia="DengXian" w:hAnsi="DengXian" w:cs="游明朝" w:hint="eastAsia"/>
-          <w:lang w:eastAsia="zh-CN"/>
-        </w:rPr>
-        <w:t>露娜 斯塔（）</w:t>
-      </w:r>
-    </w:p>
-    <w:p>
-      <w:pPr>
-        <w:rPr>
-          <w:rFonts w:asciiTheme="minorEastAsia" w:eastAsia="DengXian" w:hAnsiTheme="minorEastAsia" w:cs="游明朝" w:hint="eastAsia"/>
-          <w:lang w:eastAsia="zh-CN"/>
-        </w:rPr>
-      </w:pPr>
-      <w:r>
-        <w:rPr>
-          <w:rFonts w:asciiTheme="minorEastAsia" w:eastAsia="DengXian" w:hAnsiTheme="minorEastAsia" w:cs="游明朝" w:hint="eastAsia"/>
-          <w:lang w:eastAsia="zh-CN"/>
-        </w:rPr>
-        <w:t>骚灵拆开（出单体国战版）</w:t>
-      </w:r>
-    </w:p>
-    <w:p>
-      <w:pPr>
-        <w:rPr>
           <w:rFonts w:asciiTheme="minorEastAsia" w:eastAsia="DengXian" w:hAnsiTheme="minorEastAsia" w:cs="游明朝"/>
-          <w:lang w:eastAsia="zh-CN"/>
-        </w:rPr>
-      </w:pPr>
-    </w:p>
-    <w:p>
-      <w:pPr>
-        <w:rPr>
-          <w:rFonts w:asciiTheme="minorEastAsia" w:eastAsia="DengXian" w:hAnsiTheme="minorEastAsia" w:cs="游明朝" w:hint="eastAsia"/>
           <w:lang w:eastAsia="zh-CN"/>
         </w:rPr>
       </w:pPr>
@@ -1807,7 +1807,108 @@
     <w:p>
       <w:pPr>
         <w:rPr>
-          <w:rFonts w:asciiTheme="minorEastAsia" w:hAnsiTheme="minorEastAsia" w:cs="游明朝"/>
+          <w:rFonts w:asciiTheme="minorEastAsia" w:eastAsia="DengXian" w:hAnsiTheme="minorEastAsia" w:cs="游明朝"/>
+          <w:lang w:eastAsia="zh-CN"/>
+        </w:rPr>
+      </w:pPr>
+      <w:r>
+        <w:rPr>
+          <w:rFonts w:asciiTheme="minorEastAsia" w:eastAsia="DengXian" w:hAnsiTheme="minorEastAsia" w:cs="游明朝" w:hint="eastAsia"/>
+          <w:lang w:eastAsia="zh-CN"/>
+        </w:rPr>
+        <w:t>静</w:t>
+      </w:r>
+      <w:r>
+        <w:rPr>
+          <w:rFonts w:asciiTheme="minorEastAsia" w:eastAsia="DengXian" w:hAnsiTheme="minorEastAsia" w:cs="游明朝" w:hint="eastAsia"/>
+          <w:lang w:eastAsia="zh-CN"/>
+        </w:rPr>
+        <w:t>动</w:t>
+      </w:r>
+      <w:r>
+        <w:rPr>
+          <w:rFonts w:asciiTheme="minorEastAsia" w:eastAsia="DengXian" w:hAnsiTheme="minorEastAsia" w:cs="游明朝" w:hint="eastAsia"/>
+          <w:lang w:eastAsia="zh-CN"/>
+        </w:rPr>
+        <w:t>：副将技，你体力上限</w:t>
+      </w:r>
+      <w:r>
+        <w:rPr>
+          <w:rFonts w:asciiTheme="minorEastAsia" w:eastAsia="DengXian" w:hAnsiTheme="minorEastAsia" w:cs="游明朝" w:hint="eastAsia"/>
+          <w:lang w:eastAsia="zh-CN"/>
+        </w:rPr>
+        <w:t>-</w:t>
+      </w:r>
+      <w:r>
+        <w:rPr>
+          <w:rFonts w:asciiTheme="minorEastAsia" w:eastAsia="DengXian" w:hAnsiTheme="minorEastAsia" w:cs="游明朝"/>
+          <w:lang w:eastAsia="zh-CN"/>
+        </w:rPr>
+        <w:t>1</w:t>
+      </w:r>
+      <w:r>
+        <w:rPr>
+          <w:rFonts w:asciiTheme="minorEastAsia" w:eastAsia="DengXian" w:hAnsiTheme="minorEastAsia" w:cs="游明朝" w:hint="eastAsia"/>
+          <w:lang w:eastAsia="zh-CN"/>
+        </w:rPr>
+        <w:t>，</w:t>
+      </w:r>
+      <w:r>
+        <w:rPr>
+          <w:rFonts w:asciiTheme="minorEastAsia" w:eastAsia="DengXian" w:hAnsiTheme="minorEastAsia" w:cs="游明朝" w:hint="eastAsia"/>
+          <w:lang w:eastAsia="zh-CN"/>
+        </w:rPr>
+        <w:t>一名角色弃牌阶段开始前，</w:t>
+      </w:r>
+      <w:r>
+        <w:rPr>
+          <w:rFonts w:asciiTheme="minorEastAsia" w:eastAsia="DengXian" w:hAnsiTheme="minorEastAsia" w:cs="游明朝" w:hint="eastAsia"/>
+          <w:lang w:eastAsia="zh-CN"/>
+        </w:rPr>
+        <w:t>你</w:t>
+      </w:r>
+      <w:r>
+        <w:rPr>
+          <w:rFonts w:asciiTheme="minorEastAsia" w:eastAsia="DengXian" w:hAnsiTheme="minorEastAsia" w:cs="游明朝" w:hint="eastAsia"/>
+          <w:lang w:eastAsia="zh-CN"/>
+        </w:rPr>
+        <w:t>可弃置</w:t>
+      </w:r>
+      <w:r>
+        <w:rPr>
+          <w:rFonts w:asciiTheme="minorEastAsia" w:eastAsia="DengXian" w:hAnsiTheme="minorEastAsia" w:cs="游明朝" w:hint="eastAsia"/>
+          <w:lang w:eastAsia="zh-CN"/>
+        </w:rPr>
+        <w:t>一张</w:t>
+      </w:r>
+      <w:r>
+        <w:rPr>
+          <w:rFonts w:asciiTheme="minorEastAsia" w:eastAsia="DengXian" w:hAnsiTheme="minorEastAsia" w:cs="游明朝" w:hint="eastAsia"/>
+          <w:lang w:eastAsia="zh-CN"/>
+        </w:rPr>
+        <w:t>装备牌</w:t>
+      </w:r>
+      <w:r>
+        <w:rPr>
+          <w:rFonts w:asciiTheme="minorEastAsia" w:eastAsia="DengXian" w:hAnsiTheme="minorEastAsia" w:cs="游明朝" w:hint="eastAsia"/>
+          <w:lang w:eastAsia="zh-CN"/>
+        </w:rPr>
+        <w:t>，令其</w:t>
+      </w:r>
+      <w:r>
+        <w:rPr>
+          <w:rFonts w:asciiTheme="minorEastAsia" w:eastAsia="DengXian" w:hAnsiTheme="minorEastAsia" w:cs="游明朝" w:hint="eastAsia"/>
+          <w:lang w:eastAsia="zh-CN"/>
+        </w:rPr>
+        <w:t>跳过弃牌阶段。</w:t>
+      </w:r>
+      <w:bookmarkStart w:id="0" w:name="_GoBack"/>
+      <w:bookmarkEnd w:id="0"/>
+    </w:p>
+    <w:p>
+      <w:pPr>
+        <w:rPr>
+          <w:rFonts w:asciiTheme="minorEastAsia" w:eastAsia="DengXian" w:hAnsiTheme="minorEastAsia" w:cs="游明朝" w:hint="eastAsia"/>
           <w:lang w:eastAsia="zh-CN"/>
         </w:rPr>
       </w:pPr>
@@ -3477,7 +3578,14 @@
         <w:rPr>
           <w:lang w:eastAsia="zh-CN"/>
         </w:rPr>
-        <w:t>1点体力。</w:t>
+        <w:t>1点体</w:t>
+      </w:r>
+      <w:r>
+        <w:rPr>
+          <w:lang w:eastAsia="zh-CN"/>
+        </w:rPr>
+        <w:lastRenderedPageBreak/>
+        <w:t>力。</w:t>
       </w:r>
     </w:p>
     <w:p>
@@ -3504,7 +3612,6 @@
           <w:szCs w:val="24"/>
           <w:lang w:eastAsia="zh-CN"/>
         </w:rPr>
-        <w:lastRenderedPageBreak/>
         <w:t>7</w:t>
       </w:r>
       <w:r>
@@ -4613,18 +4720,55 @@
     <w:p>
       <w:pPr>
         <w:rPr>
+          <w:rFonts w:ascii="游明朝" w:eastAsia="DengXian" w:hAnsi="游明朝" w:cs="游明朝"/>
+          <w:color w:val="FF0000"/>
+          <w:lang w:eastAsia="zh-CN"/>
+        </w:rPr>
+      </w:pPr>
+      <w:r>
+        <w:rPr>
           <w:rFonts w:ascii="游明朝" w:eastAsia="DengXian" w:hAnsi="游明朝" w:cs="游明朝" w:hint="eastAsia"/>
           <w:color w:val="FF0000"/>
           <w:lang w:eastAsia="zh-CN"/>
         </w:rPr>
-      </w:pPr>
+        <w:t>半月</w:t>
+      </w:r>
       <w:r>
         <w:rPr>
           <w:rFonts w:ascii="游明朝" w:eastAsia="DengXian" w:hAnsi="游明朝" w:cs="游明朝" w:hint="eastAsia"/>
           <w:color w:val="FF0000"/>
           <w:lang w:eastAsia="zh-CN"/>
         </w:rPr>
-        <w:t>半月</w:t>
+        <w:t>：</w:t>
+      </w:r>
+      <w:r>
+        <w:rPr>
+          <w:b/>
+          <w:bCs/>
+          <w:color w:val="FF0000"/>
+          <w:lang w:eastAsia="zh-CN"/>
+        </w:rPr>
+        <w:t>出牌</w:t>
+      </w:r>
+      <w:r>
+        <w:rPr>
+          <w:rFonts w:ascii="SimSun" w:eastAsia="SimSun" w:hAnsi="SimSun" w:cs="SimSun" w:hint="eastAsia"/>
+          <w:b/>
+          <w:bCs/>
+          <w:color w:val="FF0000"/>
+          <w:lang w:eastAsia="zh-CN"/>
+        </w:rPr>
+        <w:t>阶</w:t>
+      </w:r>
+      <w:r>
+        <w:rPr>
+          <w:rFonts w:ascii="游明朝" w:eastAsia="游明朝" w:hAnsi="游明朝" w:cs="游明朝" w:hint="eastAsia"/>
+          <w:b/>
+          <w:bCs/>
+          <w:color w:val="FF0000"/>
+          <w:lang w:eastAsia="zh-CN"/>
+        </w:rPr>
+        <w:t>段限一次，</w:t>
       </w:r>
       <w:r>
         <w:rPr>
@@ -4632,36 +4776,7 @@
           <w:color w:val="FF0000"/>
           <w:lang w:eastAsia="zh-CN"/>
         </w:rPr>
-        <w:t>：</w:t>
-      </w:r>
-      <w:r>
-        <w:rPr>
-          <w:b/>
-          <w:bCs/>
-          <w:color w:val="FF0000"/>
-          <w:lang w:eastAsia="zh-CN"/>
-        </w:rPr>
-        <w:t>出牌</w:t>
-      </w:r>
-      <w:r>
-        <w:rPr>
-          <w:rFonts w:ascii="SimSun" w:eastAsia="SimSun" w:hAnsi="SimSun" w:cs="SimSun" w:hint="eastAsia"/>
-          <w:b/>
-          <w:bCs/>
-          <w:color w:val="FF0000"/>
-          <w:lang w:eastAsia="zh-CN"/>
-        </w:rPr>
-        <w:t>阶</w:t>
-      </w:r>
-      <w:r>
-        <w:rPr>
-          <w:rFonts w:ascii="游明朝" w:eastAsia="游明朝" w:hAnsi="游明朝" w:cs="游明朝" w:hint="eastAsia"/>
-          <w:b/>
-          <w:bCs/>
-          <w:color w:val="FF0000"/>
-          <w:lang w:eastAsia="zh-CN"/>
-        </w:rPr>
-        <w:t>段限一次，</w:t>
+        <w:t>你可</w:t>
       </w:r>
       <w:r>
         <w:rPr>
@@ -4669,7 +4784,7 @@
           <w:color w:val="FF0000"/>
           <w:lang w:eastAsia="zh-CN"/>
         </w:rPr>
-        <w:t>你可</w:t>
+        <w:t>选择两名阵营不同的角色，视为前者对</w:t>
       </w:r>
       <w:r>
         <w:rPr>
@@ -4677,7 +4792,7 @@
           <w:color w:val="FF0000"/>
           <w:lang w:eastAsia="zh-CN"/>
         </w:rPr>
-        <w:t>选择两名阵营不同的角色，视为前者对</w:t>
+        <w:t>后者</w:t>
       </w:r>
       <w:r>
         <w:rPr>
@@ -4685,7 +4800,7 @@
           <w:color w:val="FF0000"/>
           <w:lang w:eastAsia="zh-CN"/>
         </w:rPr>
-        <w:t>后者</w:t>
+        <w:t>使用【远交近攻】</w:t>
       </w:r>
       <w:r>
         <w:rPr>
@@ -4693,7 +4808,7 @@
           <w:color w:val="FF0000"/>
           <w:lang w:eastAsia="zh-CN"/>
         </w:rPr>
-        <w:t>使用【远交近攻】</w:t>
+        <w:t>。此牌结算完毕后，你失去</w:t>
       </w:r>
       <w:r>
         <w:rPr>
@@ -4701,7 +4816,7 @@
           <w:color w:val="FF0000"/>
           <w:lang w:eastAsia="zh-CN"/>
         </w:rPr>
-        <w:t>。此牌结算完毕后，你失去</w:t>
+        <w:t>1</w:t>
       </w:r>
       <w:r>
         <w:rPr>
@@ -4709,41 +4824,31 @@
           <w:color w:val="FF0000"/>
           <w:lang w:eastAsia="zh-CN"/>
         </w:rPr>
-        <w:t>1</w:t>
-      </w:r>
+        <w:t>点体力。</w:t>
+      </w:r>
+    </w:p>
+    <w:p>
+      <w:pPr>
+        <w:rPr>
+          <w:rFonts w:ascii="游明朝" w:eastAsia="DengXian" w:hAnsi="游明朝" w:cs="游明朝"/>
+          <w:color w:val="FF0080"/>
+          <w:lang w:eastAsia="zh-CN"/>
+        </w:rPr>
+      </w:pPr>
       <w:r>
         <w:rPr>
           <w:rFonts w:ascii="游明朝" w:eastAsia="DengXian" w:hAnsi="游明朝" w:cs="游明朝" w:hint="eastAsia"/>
           <w:color w:val="FF0000"/>
           <w:lang w:eastAsia="zh-CN"/>
         </w:rPr>
-        <w:t>点体力。</w:t>
-      </w:r>
-      <w:bookmarkStart w:id="0" w:name="_GoBack"/>
-      <w:bookmarkEnd w:id="0"/>
-    </w:p>
-    <w:p>
-      <w:pPr>
-        <w:rPr>
-          <w:rFonts w:ascii="游明朝" w:eastAsia="DengXian" w:hAnsi="游明朝" w:cs="游明朝"/>
-          <w:color w:val="FF0080"/>
-          <w:lang w:eastAsia="zh-CN"/>
-        </w:rPr>
-      </w:pPr>
+        <w:t>具现：限定技</w:t>
+      </w:r>
       <w:r>
         <w:rPr>
           <w:rFonts w:ascii="游明朝" w:eastAsia="DengXian" w:hAnsi="游明朝" w:cs="游明朝" w:hint="eastAsia"/>
           <w:color w:val="FF0000"/>
           <w:lang w:eastAsia="zh-CN"/>
         </w:rPr>
-        <w:t>具现：限定技</w:t>
-      </w:r>
-      <w:r>
-        <w:rPr>
-          <w:rFonts w:ascii="游明朝" w:eastAsia="DengXian" w:hAnsi="游明朝" w:cs="游明朝" w:hint="eastAsia"/>
-          <w:color w:val="FF0000"/>
-          <w:lang w:eastAsia="zh-CN"/>
-        </w:rPr>
         <w:t>，</w:t>
       </w:r>
       <w:r>
@@ -5492,6 +5597,7 @@
           <w:color w:val="FF0080"/>
           <w:lang w:eastAsia="zh-CN"/>
         </w:rPr>
+        <w:lastRenderedPageBreak/>
         <w:t>人偶</w:t>
       </w:r>
       <w:r>
@@ -5687,7 +5793,6 @@
           <w:rFonts w:eastAsia="DengXian" w:hint="eastAsia"/>
           <w:lang w:eastAsia="zh-CN"/>
         </w:rPr>
-        <w:lastRenderedPageBreak/>
         <w:t>12</w:t>
       </w:r>
       <w:r>
@@ -6408,18 +6513,68 @@
     <w:p>
       <w:pPr>
         <w:rPr>
+          <w:rFonts w:eastAsia="DengXian"/>
+          <w:color w:val="FF0080"/>
+          <w:lang w:eastAsia="zh-CN"/>
+        </w:rPr>
+      </w:pPr>
+      <w:r>
+        <w:rPr>
           <w:rFonts w:eastAsia="DengXian" w:hint="eastAsia"/>
           <w:color w:val="FF0080"/>
           <w:lang w:eastAsia="zh-CN"/>
         </w:rPr>
+        <w:t>14 slmUUZ</w:t>
+      </w:r>
+    </w:p>
+    <w:p>
+      <w:pPr>
+        <w:rPr>
+          <w:rFonts w:eastAsia="DengXian"/>
+          <w:color w:val="FF0080"/>
+          <w:lang w:eastAsia="zh-CN"/>
+        </w:rPr>
       </w:pPr>
+    </w:p>
+    <w:p>
+      <w:pPr>
+        <w:rPr>
+          <w:rFonts w:eastAsia="DengXian"/>
+          <w:color w:val="FF0080"/>
+          <w:lang w:eastAsia="zh-CN"/>
+        </w:rPr>
+      </w:pPr>
       <w:r>
         <w:rPr>
           <w:rFonts w:eastAsia="DengXian" w:hint="eastAsia"/>
           <w:color w:val="FF0080"/>
           <w:lang w:eastAsia="zh-CN"/>
         </w:rPr>
-        <w:t>14 slmUUZ</w:t>
+        <w:t>1</w:t>
+      </w:r>
+      <w:r>
+        <w:rPr>
+          <w:rFonts w:eastAsia="DengXian"/>
+          <w:color w:val="FF0080"/>
+          <w:lang w:eastAsia="zh-CN"/>
+        </w:rPr>
+        <w:t>4</w:t>
+      </w:r>
+      <w:r>
+        <w:rPr>
+          <w:rFonts w:eastAsia="DengXian" w:hint="eastAsia"/>
+          <w:color w:val="FF0080"/>
+          <w:lang w:eastAsia="zh-CN"/>
+        </w:rPr>
+        <w:t xml:space="preserve"> </w:t>
+      </w:r>
+      <w:r>
+        <w:rPr>
+          <w:rFonts w:eastAsia="DengXian" w:hint="eastAsia"/>
+          <w:color w:val="FF0080"/>
+          <w:lang w:eastAsia="zh-CN"/>
+        </w:rPr>
+        <w:t>莲子</w:t>
       </w:r>
     </w:p>
     <w:p>
@@ -6430,6 +6585,30 @@
           <w:lang w:eastAsia="zh-CN"/>
         </w:rPr>
       </w:pPr>
+      <w:r>
+        <w:rPr>
+          <w:rFonts w:eastAsia="DengXian" w:hint="eastAsia"/>
+          <w:color w:val="FF0080"/>
+          <w:lang w:eastAsia="zh-CN"/>
+        </w:rPr>
+        <w:t>15</w:t>
+      </w:r>
+      <w:r>
+        <w:rPr>
+          <w:rFonts w:eastAsia="DengXian" w:hint="eastAsia"/>
+          <w:color w:val="FF0080"/>
+          <w:lang w:eastAsia="zh-CN"/>
+        </w:rPr>
+        <w:t xml:space="preserve"> </w:t>
+      </w:r>
+      <w:r>
+        <w:rPr>
+          <w:rFonts w:eastAsia="DengXian" w:hint="eastAsia"/>
+          <w:color w:val="FF0080"/>
+          <w:lang w:eastAsia="zh-CN"/>
+        </w:rPr>
+        <w:t>梅丽</w:t>
+      </w:r>
     </w:p>
     <w:p>
       <w:pPr>
@@ -6445,23 +6624,32 @@
           <w:color w:val="FF0080"/>
           <w:lang w:eastAsia="zh-CN"/>
         </w:rPr>
-        <w:t>1</w:t>
-      </w:r>
-      <w:r>
+        <w:t xml:space="preserve">16 </w:t>
+      </w:r>
+      <w:r>
+        <w:rPr>
+          <w:rFonts w:eastAsia="DengXian" w:hint="eastAsia"/>
+          <w:color w:val="FF0080"/>
+          <w:lang w:eastAsia="zh-CN"/>
+        </w:rPr>
+        <w:t>桑尼</w:t>
+      </w:r>
+    </w:p>
+    <w:p>
+      <w:pPr>
         <w:rPr>
           <w:rFonts w:eastAsia="DengXian"/>
           <w:color w:val="FF0080"/>
           <w:lang w:eastAsia="zh-CN"/>
         </w:rPr>
-        <w:t>4</w:t>
-      </w:r>
+      </w:pPr>
       <w:r>
         <w:rPr>
           <w:rFonts w:eastAsia="DengXian" w:hint="eastAsia"/>
           <w:color w:val="FF0080"/>
           <w:lang w:eastAsia="zh-CN"/>
         </w:rPr>
-        <w:t xml:space="preserve"> </w:t>
+        <w:t xml:space="preserve">17 </w:t>
       </w:r>
       <w:r>
         <w:rPr>
@@ -6469,96 +6657,13 @@
           <w:color w:val="FF0080"/>
           <w:lang w:eastAsia="zh-CN"/>
         </w:rPr>
-        <w:t>莲子</w:t>
+        <w:t>露娜</w:t>
       </w:r>
     </w:p>
     <w:p>
       <w:pPr>
         <w:rPr>
-          <w:rFonts w:eastAsia="DengXian" w:hint="eastAsia"/>
-          <w:color w:val="FF0080"/>
-          <w:lang w:eastAsia="zh-CN"/>
-        </w:rPr>
-      </w:pPr>
-      <w:r>
-        <w:rPr>
-          <w:rFonts w:eastAsia="DengXian" w:hint="eastAsia"/>
-          <w:color w:val="FF0080"/>
-          <w:lang w:eastAsia="zh-CN"/>
-        </w:rPr>
-        <w:t>15</w:t>
-      </w:r>
-      <w:r>
-        <w:rPr>
-          <w:rFonts w:eastAsia="DengXian" w:hint="eastAsia"/>
-          <w:color w:val="FF0080"/>
-          <w:lang w:eastAsia="zh-CN"/>
-        </w:rPr>
-        <w:t xml:space="preserve"> </w:t>
-      </w:r>
-      <w:r>
-        <w:rPr>
-          <w:rFonts w:eastAsia="DengXian" w:hint="eastAsia"/>
-          <w:color w:val="FF0080"/>
-          <w:lang w:eastAsia="zh-CN"/>
-        </w:rPr>
-        <w:t>梅丽</w:t>
-      </w:r>
-    </w:p>
-    <w:p>
-      <w:pPr>
-        <w:rPr>
           <w:rFonts w:eastAsia="DengXian"/>
-          <w:color w:val="FF0080"/>
-          <w:lang w:eastAsia="zh-CN"/>
-        </w:rPr>
-      </w:pPr>
-      <w:r>
-        <w:rPr>
-          <w:rFonts w:eastAsia="DengXian" w:hint="eastAsia"/>
-          <w:color w:val="FF0080"/>
-          <w:lang w:eastAsia="zh-CN"/>
-        </w:rPr>
-        <w:t xml:space="preserve">16 </w:t>
-      </w:r>
-      <w:r>
-        <w:rPr>
-          <w:rFonts w:eastAsia="DengXian" w:hint="eastAsia"/>
-          <w:color w:val="FF0080"/>
-          <w:lang w:eastAsia="zh-CN"/>
-        </w:rPr>
-        <w:t>桑尼</w:t>
-      </w:r>
-    </w:p>
-    <w:p>
-      <w:pPr>
-        <w:rPr>
-          <w:rFonts w:eastAsia="DengXian" w:hint="eastAsia"/>
-          <w:color w:val="FF0080"/>
-          <w:lang w:eastAsia="zh-CN"/>
-        </w:rPr>
-      </w:pPr>
-      <w:r>
-        <w:rPr>
-          <w:rFonts w:eastAsia="DengXian" w:hint="eastAsia"/>
-          <w:color w:val="FF0080"/>
-          <w:lang w:eastAsia="zh-CN"/>
-        </w:rPr>
-        <w:t xml:space="preserve">17 </w:t>
-      </w:r>
-      <w:r>
-        <w:rPr>
-          <w:rFonts w:eastAsia="DengXian" w:hint="eastAsia"/>
-          <w:color w:val="FF0080"/>
-          <w:lang w:eastAsia="zh-CN"/>
-        </w:rPr>
-        <w:t>露娜</w:t>
-      </w:r>
-    </w:p>
-    <w:p>
-      <w:pPr>
-        <w:rPr>
-          <w:rFonts w:eastAsia="DengXian" w:hint="eastAsia"/>
           <w:color w:val="FF0080"/>
           <w:lang w:eastAsia="zh-CN"/>
         </w:rPr>
@@ -7385,6 +7490,7 @@
           <w:color w:val="FF0080"/>
           <w:lang w:eastAsia="zh-CN"/>
         </w:rPr>
+        <w:lastRenderedPageBreak/>
         <w:t>星幽</w:t>
       </w:r>
       <w:r>
@@ -7520,7 +7626,6 @@
           <w:rFonts w:eastAsia="DengXian" w:hint="eastAsia"/>
           <w:lang w:eastAsia="zh-CN"/>
         </w:rPr>
-        <w:lastRenderedPageBreak/>
         <w:t xml:space="preserve">10 </w:t>
       </w:r>
       <w:r>
@@ -8143,7 +8248,7 @@
     <w:p>
       <w:pPr>
         <w:rPr>
-          <w:rFonts w:eastAsia="DengXian" w:hint="eastAsia"/>
+          <w:rFonts w:eastAsia="DengXian"/>
           <w:lang w:eastAsia="zh-CN"/>
         </w:rPr>
       </w:pPr>
